--- a/экзамен/web/task.docx
+++ b/экзамен/web/task.docx
@@ -10,7 +10,7 @@
         <w:t>1</w:t>
       </w:r>
       <w:r>
-        <w:t>8</w:t>
+        <w:t>7</w:t>
       </w:r>
     </w:p>
     <w:p>
@@ -54,9 +54,9 @@
         </w:rPr>
         <w:drawing>
           <wp:inline distT="0" distB="0" distL="0" distR="0">
-            <wp:extent cx="1952625" cy="2047875"/>
-            <wp:effectExtent l="19050" t="0" r="9525" b="0"/>
-            <wp:docPr id="28" name="Рисунок 8" descr="ur_36_25"/>
+            <wp:extent cx="1962150" cy="2047875"/>
+            <wp:effectExtent l="19050" t="0" r="0" b="0"/>
+            <wp:docPr id="24" name="Рисунок 8" descr="ur_36_25"/>
             <wp:cNvGraphicFramePr>
               <a:graphicFrameLocks xmlns:a="http://schemas.openxmlformats.org/drawingml/2006/main" noChangeAspect="1"/>
             </wp:cNvGraphicFramePr>
@@ -71,7 +71,7 @@
                   </pic:nvPicPr>
                   <pic:blipFill>
                     <a:blip r:embed="rId4" cstate="print"/>
-                    <a:srcRect l="57645" t="66237" r="-2" b="-971"/>
+                    <a:srcRect l="3924" t="66237" r="53513" b="-971"/>
                     <a:stretch>
                       <a:fillRect/>
                     </a:stretch>
@@ -79,7 +79,7 @@
                   <pic:spPr bwMode="auto">
                     <a:xfrm>
                       <a:off x="0" y="0"/>
-                      <a:ext cx="1952625" cy="2047875"/>
+                      <a:ext cx="1962150" cy="2047875"/>
                     </a:xfrm>
                     <a:prstGeom prst="rect">
                       <a:avLst/>
@@ -163,9 +163,9 @@
         </w:rPr>
         <w:drawing>
           <wp:inline distT="0" distB="0" distL="0" distR="0">
-            <wp:extent cx="2047875" cy="2505075"/>
-            <wp:effectExtent l="19050" t="0" r="9525" b="0"/>
-            <wp:docPr id="29" name="Рисунок 9" descr="slide_30"/>
+            <wp:extent cx="2286000" cy="2505075"/>
+            <wp:effectExtent l="19050" t="0" r="0" b="0"/>
+            <wp:docPr id="25" name="Рисунок 9" descr="slide_30"/>
             <wp:cNvGraphicFramePr>
               <a:graphicFrameLocks xmlns:a="http://schemas.openxmlformats.org/drawingml/2006/main" noChangeAspect="1"/>
             </wp:cNvGraphicFramePr>
@@ -180,7 +180,7 @@
                   </pic:nvPicPr>
                   <pic:blipFill>
                     <a:blip r:embed="rId5" cstate="print"/>
-                    <a:srcRect l="54013" t="56775" r="26763" b="11883"/>
+                    <a:srcRect l="76367" t="56775" r="2173" b="11883"/>
                     <a:stretch>
                       <a:fillRect/>
                     </a:stretch>
@@ -188,7 +188,7 @@
                   <pic:spPr bwMode="auto">
                     <a:xfrm>
                       <a:off x="0" y="0"/>
-                      <a:ext cx="2047875" cy="2505075"/>
+                      <a:ext cx="2286000" cy="2505075"/>
                     </a:xfrm>
                     <a:prstGeom prst="rect">
                       <a:avLst/>
